--- a/How to translate Scratch Cards/Translating Scratch cards v0.2.docx
+++ b/How to translate Scratch Cards/Translating Scratch cards v0.2.docx
@@ -599,15 +599,32 @@
         </w:rPr>
         <w:t xml:space="preserve"> </w:t>
       </w:r>
-      <w:hyperlink r:id="rId7" w:history="1">
-        <w:r>
-          <w:rPr>
-            <w:rStyle w:val="Hyperlink"/>
-            <w:lang w:val="en-US"/>
-          </w:rPr>
-          <w:t>https://www.gimp.org/</w:t>
-        </w:r>
-      </w:hyperlink>
+      <w:r>
+        <w:fldChar w:fldCharType="begin"/>
+      </w:r>
+      <w:r>
+        <w:rPr>
+          <w:lang w:val="en-GB"/>
+        </w:rPr>
+        <w:instrText xml:space="preserve"> HYPERLINK "https://www.gimp.org/" </w:instrText>
+      </w:r>
+      <w:r>
+        <w:fldChar w:fldCharType="separate"/>
+      </w:r>
+      <w:r>
+        <w:rPr>
+          <w:rStyle w:val="Hyperlink"/>
+          <w:lang w:val="en-US"/>
+        </w:rPr>
+        <w:t>https://www.gimp.org/</w:t>
+      </w:r>
+      <w:r>
+        <w:rPr>
+          <w:rStyle w:val="Hyperlink"/>
+          <w:lang w:val="en-US"/>
+        </w:rPr>
+        <w:fldChar w:fldCharType="end"/>
+      </w:r>
       <w:r>
         <w:rPr>
           <w:lang w:val="en-US"/>
@@ -652,15 +669,32 @@
         </w:rPr>
         <w:t xml:space="preserve"> </w:t>
       </w:r>
-      <w:hyperlink r:id="rId8" w:history="1">
-        <w:r>
-          <w:rPr>
-            <w:rStyle w:val="Hyperlink"/>
-            <w:lang w:val="en-US"/>
-          </w:rPr>
-          <w:t>https://www.dopdf.com/</w:t>
-        </w:r>
-      </w:hyperlink>
+      <w:r>
+        <w:fldChar w:fldCharType="begin"/>
+      </w:r>
+      <w:r>
+        <w:rPr>
+          <w:lang w:val="en-GB"/>
+        </w:rPr>
+        <w:instrText xml:space="preserve"> HYPERLINK "https://www.dopdf.com/" </w:instrText>
+      </w:r>
+      <w:r>
+        <w:fldChar w:fldCharType="separate"/>
+      </w:r>
+      <w:r>
+        <w:rPr>
+          <w:rStyle w:val="Hyperlink"/>
+          <w:lang w:val="en-US"/>
+        </w:rPr>
+        <w:t>https://www.dopdf.com/</w:t>
+      </w:r>
+      <w:r>
+        <w:rPr>
+          <w:rStyle w:val="Hyperlink"/>
+          <w:lang w:val="en-US"/>
+        </w:rPr>
+        <w:fldChar w:fldCharType="end"/>
+      </w:r>
       <w:r>
         <w:rPr>
           <w:lang w:val="en-US"/>
@@ -685,15 +719,32 @@
         </w:rPr>
         <w:t xml:space="preserve">On-line checking PDF files for resolution: </w:t>
       </w:r>
-      <w:hyperlink r:id="rId9" w:history="1">
-        <w:r>
-          <w:rPr>
-            <w:rStyle w:val="Hyperlink"/>
-            <w:lang w:val="en-US"/>
-          </w:rPr>
-          <w:t>http://pdf-analyser.edpsciences.org/</w:t>
-        </w:r>
-      </w:hyperlink>
+      <w:r>
+        <w:fldChar w:fldCharType="begin"/>
+      </w:r>
+      <w:r>
+        <w:rPr>
+          <w:lang w:val="en-GB"/>
+        </w:rPr>
+        <w:instrText xml:space="preserve"> HYPERLINK "http://pdf-analyser.edpsciences.org/" </w:instrText>
+      </w:r>
+      <w:r>
+        <w:fldChar w:fldCharType="separate"/>
+      </w:r>
+      <w:r>
+        <w:rPr>
+          <w:rStyle w:val="Hyperlink"/>
+          <w:lang w:val="en-US"/>
+        </w:rPr>
+        <w:t>http://pdf-analyser.edpsciences.org/</w:t>
+      </w:r>
+      <w:r>
+        <w:rPr>
+          <w:rStyle w:val="Hyperlink"/>
+          <w:lang w:val="en-US"/>
+        </w:rPr>
+        <w:fldChar w:fldCharType="end"/>
+      </w:r>
     </w:p>
     <w:p>
       <w:pPr>
@@ -712,15 +763,32 @@
         </w:rPr>
         <w:t xml:space="preserve">Preflight checking: </w:t>
       </w:r>
-      <w:hyperlink r:id="rId10" w:history="1">
-        <w:r>
-          <w:rPr>
-            <w:rStyle w:val="Hyperlink"/>
-            <w:lang w:val="en-US"/>
-          </w:rPr>
-          <w:t>https://www.check4print.com/</w:t>
-        </w:r>
-      </w:hyperlink>
+      <w:r>
+        <w:fldChar w:fldCharType="begin"/>
+      </w:r>
+      <w:r>
+        <w:rPr>
+          <w:lang w:val="en-GB"/>
+        </w:rPr>
+        <w:instrText xml:space="preserve"> HYPERLINK "https://www.check4print.com/" </w:instrText>
+      </w:r>
+      <w:r>
+        <w:fldChar w:fldCharType="separate"/>
+      </w:r>
+      <w:r>
+        <w:rPr>
+          <w:rStyle w:val="Hyperlink"/>
+          <w:lang w:val="en-US"/>
+        </w:rPr>
+        <w:t>https://www.check4print.com/</w:t>
+      </w:r>
+      <w:r>
+        <w:rPr>
+          <w:rStyle w:val="Hyperlink"/>
+          <w:lang w:val="en-US"/>
+        </w:rPr>
+        <w:fldChar w:fldCharType="end"/>
+      </w:r>
       <w:r>
         <w:rPr>
           <w:lang w:val="en-US"/>
@@ -739,15 +807,38 @@
           <w:lang w:val="en-US"/>
         </w:rPr>
       </w:pPr>
-      <w:hyperlink r:id="rId11" w:history="1">
-        <w:r>
-          <w:rPr>
-            <w:rStyle w:val="Hyperlink"/>
-            <w:lang w:val="en-US"/>
-          </w:rPr>
-          <w:t>https://www.bucksdigital.com/pdf-preflight/</w:t>
-        </w:r>
-      </w:hyperlink>
+      <w:r>
+        <w:fldChar w:fldCharType="begin"/>
+      </w:r>
+      <w:r>
+        <w:rPr>
+          <w:lang w:val="en-US"/>
+        </w:rPr>
+        <w:instrText xml:space="preserve"> HYPERLINK "https://www.bu</w:instrText>
+      </w:r>
+      <w:r>
+        <w:rPr>
+          <w:lang w:val="en-US"/>
+        </w:rPr>
+        <w:instrText xml:space="preserve">cksdigital.com/pdf-preflight/" </w:instrText>
+      </w:r>
+      <w:r>
+        <w:fldChar w:fldCharType="separate"/>
+      </w:r>
+      <w:r>
+        <w:rPr>
+          <w:rStyle w:val="Hyperlink"/>
+          <w:lang w:val="en-US"/>
+        </w:rPr>
+        <w:t>https://www.bucksdigital.com/pdf-preflight/</w:t>
+      </w:r>
+      <w:r>
+        <w:rPr>
+          <w:rStyle w:val="Hyperlink"/>
+          <w:lang w:val="en-US"/>
+        </w:rPr>
+        <w:fldChar w:fldCharType="end"/>
+      </w:r>
       <w:r>
         <w:rPr>
           <w:lang w:val="en-US"/>
@@ -790,30 +881,64 @@
         </w:rPr>
         <w:t xml:space="preserve">Merge PDF files: </w:t>
       </w:r>
-      <w:hyperlink r:id="rId12" w:history="1">
-        <w:r>
-          <w:rPr>
-            <w:rStyle w:val="Hyperlink"/>
-            <w:lang w:val="en-US"/>
-          </w:rPr>
-          <w:t>https://smallpdf.com/</w:t>
-        </w:r>
-      </w:hyperlink>
+      <w:r>
+        <w:fldChar w:fldCharType="begin"/>
+      </w:r>
+      <w:r>
+        <w:rPr>
+          <w:lang w:val="en-GB"/>
+        </w:rPr>
+        <w:instrText xml:space="preserve"> HYPERLINK "https://smallpdf.com/" </w:instrText>
+      </w:r>
+      <w:r>
+        <w:fldChar w:fldCharType="separate"/>
+      </w:r>
+      <w:r>
+        <w:rPr>
+          <w:rStyle w:val="Hyperlink"/>
+          <w:lang w:val="en-US"/>
+        </w:rPr>
+        <w:t>https://smallpdf.com/</w:t>
+      </w:r>
+      <w:r>
+        <w:rPr>
+          <w:rStyle w:val="Hyperlink"/>
+          <w:lang w:val="en-US"/>
+        </w:rPr>
+        <w:fldChar w:fldCharType="end"/>
+      </w:r>
       <w:r>
         <w:rPr>
           <w:lang w:val="en-US"/>
         </w:rPr>
         <w:t xml:space="preserve">, </w:t>
       </w:r>
-      <w:hyperlink r:id="rId13" w:history="1">
-        <w:r>
-          <w:rPr>
-            <w:rStyle w:val="Hyperlink"/>
-            <w:lang w:val="en-US"/>
-          </w:rPr>
-          <w:t>https://pdfux.com/merge-pdf/</w:t>
-        </w:r>
-      </w:hyperlink>
+      <w:r>
+        <w:fldChar w:fldCharType="begin"/>
+      </w:r>
+      <w:r>
+        <w:rPr>
+          <w:lang w:val="en-GB"/>
+        </w:rPr>
+        <w:instrText xml:space="preserve"> HYPERLINK "https://pdfux.com/merge-pdf/" </w:instrText>
+      </w:r>
+      <w:r>
+        <w:fldChar w:fldCharType="separate"/>
+      </w:r>
+      <w:r>
+        <w:rPr>
+          <w:rStyle w:val="Hyperlink"/>
+          <w:lang w:val="en-US"/>
+        </w:rPr>
+        <w:t>https://pdfux.com/merge-pdf/</w:t>
+      </w:r>
+      <w:r>
+        <w:rPr>
+          <w:rStyle w:val="Hyperlink"/>
+          <w:lang w:val="en-US"/>
+        </w:rPr>
+        <w:fldChar w:fldCharType="end"/>
+      </w:r>
       <w:r>
         <w:rPr>
           <w:lang w:val="en-US"/>
@@ -930,31 +1055,72 @@
           <w:lang w:val="da-DK"/>
         </w:rPr>
       </w:pPr>
-      <w:hyperlink r:id="rId14" w:history="1">
-        <w:r>
-          <w:rPr>
-            <w:rStyle w:val="Hyperlink"/>
-            <w:lang w:val="da-DK"/>
-          </w:rPr>
-          <w:t>https://docs.microsoft.com/nl-nl/office/troubleshoot/powerpoint/change-export-slide-resolution</w:t>
-        </w:r>
-      </w:hyperlink>
-    </w:p>
-    <w:p>
-      <w:pPr>
+      <w:r>
+        <w:lastRenderedPageBreak/>
+        <w:fldChar w:fldCharType="begin"/>
+      </w:r>
+      <w:r>
         <w:rPr>
           <w:lang w:val="da-DK"/>
         </w:rPr>
-      </w:pPr>
-      <w:hyperlink r:id="rId15" w:history="1">
-        <w:r>
-          <w:rPr>
-            <w:rStyle w:val="Hyperlink"/>
-            <w:lang w:val="da-DK"/>
-          </w:rPr>
-          <w:t>https://github.com/LLK/scratch-resources/tree/master/resources/source/cards/Powerpoint-files</w:t>
-        </w:r>
-      </w:hyperlink>
+        <w:instrText xml:space="preserve"> HYPERLINK "https://docs.microsoft.com/nl-nl/office/troubleshoot/powerpoint/change-export-slide-resolution" </w:instrText>
+      </w:r>
+      <w:r>
+        <w:fldChar w:fldCharType="separate"/>
+      </w:r>
+      <w:r>
+        <w:rPr>
+          <w:rStyle w:val="Hyperlink"/>
+          <w:lang w:val="da-DK"/>
+        </w:rPr>
+        <w:t>https://docs.microsoft.com/nl-nl/office/troubleshoot/powerpoint/change-export-slide-resolution</w:t>
+      </w:r>
+      <w:r>
+        <w:rPr>
+          <w:rStyle w:val="Hyperlink"/>
+          <w:lang w:val="da-DK"/>
+        </w:rPr>
+        <w:fldChar w:fldCharType="end"/>
+      </w:r>
+    </w:p>
+    <w:p>
+      <w:pPr>
+        <w:rPr>
+          <w:lang w:val="da-DK"/>
+        </w:rPr>
+      </w:pPr>
+      <w:r>
+        <w:fldChar w:fldCharType="begin"/>
+      </w:r>
+      <w:r>
+        <w:rPr>
+          <w:lang w:val="da-DK"/>
+        </w:rPr>
+        <w:instrText xml:space="preserve"> HYPERLINK "https://github.com/LLK/scratch-resourc</w:instrText>
+      </w:r>
+      <w:r>
+        <w:rPr>
+          <w:lang w:val="da-DK"/>
+        </w:rPr>
+        <w:instrText xml:space="preserve">es/tree/master/resources/source/cards/Powerpoint-files" </w:instrText>
+      </w:r>
+      <w:r>
+        <w:fldChar w:fldCharType="separate"/>
+      </w:r>
+      <w:r>
+        <w:rPr>
+          <w:rStyle w:val="Hyperlink"/>
+          <w:lang w:val="da-DK"/>
+        </w:rPr>
+        <w:t>https://github.com/LLK/scratch-resources/tree/master/resources/source/cards/Powerpoint-files</w:t>
+      </w:r>
+      <w:r>
+        <w:rPr>
+          <w:rStyle w:val="Hyperlink"/>
+          <w:lang w:val="da-DK"/>
+        </w:rPr>
+        <w:fldChar w:fldCharType="end"/>
+      </w:r>
     </w:p>
     <w:p>
       <w:pPr>
@@ -1055,7 +1221,7 @@
                     <pic:cNvPicPr/>
                   </pic:nvPicPr>
                   <pic:blipFill>
-                    <a:blip r:embed="rId16"/>
+                    <a:blip r:embed="rId7"/>
                     <a:stretch>
                       <a:fillRect/>
                     </a:stretch>
@@ -1361,7 +1527,7 @@
                     <pic:cNvPicPr/>
                   </pic:nvPicPr>
                   <pic:blipFill rotWithShape="1">
-                    <a:blip r:embed="rId17"/>
+                    <a:blip r:embed="rId8"/>
                     <a:srcRect l="10201" t="27137" r="10417" b="27940"/>
                     <a:stretch/>
                   </pic:blipFill>
@@ -1456,7 +1622,7 @@
                     <pic:cNvPicPr/>
                   </pic:nvPicPr>
                   <pic:blipFill rotWithShape="1">
-                    <a:blip r:embed="rId18"/>
+                    <a:blip r:embed="rId9"/>
                     <a:srcRect l="24597" t="14549" r="25738" b="10373"/>
                     <a:stretch/>
                   </pic:blipFill>
@@ -1597,7 +1763,7 @@
                     </pic:cNvPicPr>
                   </pic:nvPicPr>
                   <pic:blipFill>
-                    <a:blip r:embed="rId19">
+                    <a:blip r:embed="rId10">
                       <a:extLst>
                         <a:ext uri="{28A0092B-C50C-407E-A947-70E740481C1C}">
                           <a14:useLocalDpi xmlns:a14="http://schemas.microsoft.com/office/drawing/2010/main" val="0"/>
@@ -1698,7 +1864,7 @@
                     <pic:cNvPicPr/>
                   </pic:nvPicPr>
                   <pic:blipFill>
-                    <a:blip r:embed="rId20"/>
+                    <a:blip r:embed="rId11"/>
                     <a:stretch>
                       <a:fillRect/>
                     </a:stretch>
@@ -2076,7 +2242,7 @@
                     <pic:cNvPicPr/>
                   </pic:nvPicPr>
                   <pic:blipFill>
-                    <a:blip r:embed="rId21">
+                    <a:blip r:embed="rId12">
                       <a:extLst>
                         <a:ext uri="{28A0092B-C50C-407E-A947-70E740481C1C}">
                           <a14:useLocalDpi xmlns:a14="http://schemas.microsoft.com/office/drawing/2010/main" val="0"/>
@@ -2129,7 +2295,7 @@
                     <pic:cNvPicPr/>
                   </pic:nvPicPr>
                   <pic:blipFill>
-                    <a:blip r:embed="rId22">
+                    <a:blip r:embed="rId13">
                       <a:extLst>
                         <a:ext uri="{28A0092B-C50C-407E-A947-70E740481C1C}">
                           <a14:useLocalDpi xmlns:a14="http://schemas.microsoft.com/office/drawing/2010/main" val="0"/>
@@ -2345,7 +2511,7 @@
                     <pic:cNvPicPr/>
                   </pic:nvPicPr>
                   <pic:blipFill>
-                    <a:blip r:embed="rId23"/>
+                    <a:blip r:embed="rId14"/>
                     <a:stretch>
                       <a:fillRect/>
                     </a:stretch>
@@ -2496,7 +2662,7 @@
                     <pic:cNvPicPr/>
                   </pic:nvPicPr>
                   <pic:blipFill>
-                    <a:blip r:embed="rId24"/>
+                    <a:blip r:embed="rId15"/>
                     <a:stretch>
                       <a:fillRect/>
                     </a:stretch>
@@ -2633,7 +2799,7 @@
                     <pic:cNvPicPr/>
                   </pic:nvPicPr>
                   <pic:blipFill>
-                    <a:blip r:embed="rId25"/>
+                    <a:blip r:embed="rId16"/>
                     <a:stretch>
                       <a:fillRect/>
                     </a:stretch>
@@ -2954,7 +3120,7 @@
                     <pic:cNvPicPr/>
                   </pic:nvPicPr>
                   <pic:blipFill>
-                    <a:blip r:embed="rId26">
+                    <a:blip r:embed="rId17">
                       <a:extLst>
                         <a:ext uri="{28A0092B-C50C-407E-A947-70E740481C1C}">
                           <a14:useLocalDpi xmlns:a14="http://schemas.microsoft.com/office/drawing/2010/main" val="0"/>
@@ -3079,7 +3245,7 @@
                     <pic:cNvPicPr/>
                   </pic:nvPicPr>
                   <pic:blipFill>
-                    <a:blip r:embed="rId27" cstate="print">
+                    <a:blip r:embed="rId18" cstate="print">
                       <a:extLst>
                         <a:ext uri="{28A0092B-C50C-407E-A947-70E740481C1C}">
                           <a14:useLocalDpi xmlns:a14="http://schemas.microsoft.com/office/drawing/2010/main" val="0"/>
@@ -3317,7 +3483,7 @@
                     <pic:cNvPicPr/>
                   </pic:nvPicPr>
                   <pic:blipFill>
-                    <a:blip r:embed="rId28">
+                    <a:blip r:embed="rId19">
                       <a:extLst>
                         <a:ext uri="{28A0092B-C50C-407E-A947-70E740481C1C}">
                           <a14:useLocalDpi xmlns:a14="http://schemas.microsoft.com/office/drawing/2010/main" val="0"/>
@@ -3502,7 +3668,7 @@
                     <pic:cNvPicPr/>
                   </pic:nvPicPr>
                   <pic:blipFill>
-                    <a:blip r:embed="rId29"/>
+                    <a:blip r:embed="rId20"/>
                     <a:stretch>
                       <a:fillRect/>
                     </a:stretch>
@@ -3881,7 +4047,7 @@
                     <pic:cNvPicPr/>
                   </pic:nvPicPr>
                   <pic:blipFill>
-                    <a:blip r:embed="rId30">
+                    <a:blip r:embed="rId21">
                       <a:extLst>
                         <a:ext uri="{28A0092B-C50C-407E-A947-70E740481C1C}">
                           <a14:useLocalDpi xmlns:a14="http://schemas.microsoft.com/office/drawing/2010/main" val="0"/>
@@ -3964,7 +4130,7 @@
                     <pic:cNvPicPr/>
                   </pic:nvPicPr>
                   <pic:blipFill>
-                    <a:blip r:embed="rId31">
+                    <a:blip r:embed="rId22">
                       <a:extLst>
                         <a:ext uri="{28A0092B-C50C-407E-A947-70E740481C1C}">
                           <a14:useLocalDpi xmlns:a14="http://schemas.microsoft.com/office/drawing/2010/main" val="0"/>
@@ -4055,7 +4221,7 @@
                     <pic:cNvPicPr/>
                   </pic:nvPicPr>
                   <pic:blipFill>
-                    <a:blip r:embed="rId32" cstate="print">
+                    <a:blip r:embed="rId23" cstate="print">
                       <a:extLst>
                         <a:ext uri="{28A0092B-C50C-407E-A947-70E740481C1C}">
                           <a14:useLocalDpi xmlns:a14="http://schemas.microsoft.com/office/drawing/2010/main" val="0"/>
@@ -4138,7 +4304,7 @@
                     <pic:cNvPicPr/>
                   </pic:nvPicPr>
                   <pic:blipFill>
-                    <a:blip r:embed="rId33">
+                    <a:blip r:embed="rId24">
                       <a:extLst>
                         <a:ext uri="{28A0092B-C50C-407E-A947-70E740481C1C}">
                           <a14:useLocalDpi xmlns:a14="http://schemas.microsoft.com/office/drawing/2010/main" val="0"/>
@@ -4398,7 +4564,7 @@
                     <pic:cNvPicPr/>
                   </pic:nvPicPr>
                   <pic:blipFill>
-                    <a:blip r:embed="rId34">
+                    <a:blip r:embed="rId25">
                       <a:extLst>
                         <a:ext uri="{28A0092B-C50C-407E-A947-70E740481C1C}">
                           <a14:useLocalDpi xmlns:a14="http://schemas.microsoft.com/office/drawing/2010/main" val="0"/>
@@ -4556,7 +4722,7 @@
                     <pic:cNvPicPr/>
                   </pic:nvPicPr>
                   <pic:blipFill>
-                    <a:blip r:embed="rId35">
+                    <a:blip r:embed="rId26">
                       <a:extLst>
                         <a:ext uri="{28A0092B-C50C-407E-A947-70E740481C1C}">
                           <a14:useLocalDpi xmlns:a14="http://schemas.microsoft.com/office/drawing/2010/main" val="0"/>
@@ -4610,7 +4776,7 @@
                     <pic:cNvPicPr/>
                   </pic:nvPicPr>
                   <pic:blipFill>
-                    <a:blip r:embed="rId36">
+                    <a:blip r:embed="rId27">
                       <a:extLst>
                         <a:ext uri="{28A0092B-C50C-407E-A947-70E740481C1C}">
                           <a14:useLocalDpi xmlns:a14="http://schemas.microsoft.com/office/drawing/2010/main" val="0"/>
@@ -5101,7 +5267,7 @@
                     <pic:cNvPicPr/>
                   </pic:nvPicPr>
                   <pic:blipFill>
-                    <a:blip r:embed="rId37"/>
+                    <a:blip r:embed="rId28"/>
                     <a:stretch>
                       <a:fillRect/>
                     </a:stretch>
@@ -5156,7 +5322,7 @@
                     <pic:cNvPicPr/>
                   </pic:nvPicPr>
                   <pic:blipFill>
-                    <a:blip r:embed="rId38"/>
+                    <a:blip r:embed="rId29"/>
                     <a:stretch>
                       <a:fillRect/>
                     </a:stretch>
@@ -5323,7 +5489,7 @@
                     <pic:cNvPicPr/>
                   </pic:nvPicPr>
                   <pic:blipFill>
-                    <a:blip r:embed="rId39"/>
+                    <a:blip r:embed="rId30"/>
                     <a:stretch>
                       <a:fillRect/>
                     </a:stretch>
@@ -5553,7 +5719,7 @@
                     <pic:cNvPicPr/>
                   </pic:nvPicPr>
                   <pic:blipFill>
-                    <a:blip r:embed="rId40"/>
+                    <a:blip r:embed="rId31"/>
                     <a:stretch>
                       <a:fillRect/>
                     </a:stretch>
@@ -5643,7 +5809,7 @@
                     <pic:cNvPicPr/>
                   </pic:nvPicPr>
                   <pic:blipFill>
-                    <a:blip r:embed="rId41"/>
+                    <a:blip r:embed="rId32"/>
                     <a:stretch>
                       <a:fillRect/>
                     </a:stretch>
@@ -5730,6 +5896,54 @@
           <w:lang w:val="en-US"/>
         </w:rPr>
         <w:lastRenderedPageBreak/>
+        <w:drawing>
+          <wp:anchor distT="0" distB="0" distL="114300" distR="114300" simplePos="0" relativeHeight="251722752" behindDoc="0" locked="0" layoutInCell="1" allowOverlap="1" wp14:anchorId="422114E0" wp14:editId="0A2AA4CD">
+            <wp:simplePos x="0" y="0"/>
+            <wp:positionH relativeFrom="column">
+              <wp:posOffset>0</wp:posOffset>
+            </wp:positionH>
+            <wp:positionV relativeFrom="paragraph">
+              <wp:posOffset>0</wp:posOffset>
+            </wp:positionV>
+            <wp:extent cx="3543795" cy="2838846"/>
+            <wp:effectExtent l="0" t="0" r="0" b="0"/>
+            <wp:wrapNone/>
+            <wp:docPr id="19" name="Picture 19"/>
+            <wp:cNvGraphicFramePr>
+              <a:graphicFrameLocks xmlns:a="http://schemas.openxmlformats.org/drawingml/2006/main" noChangeAspect="1"/>
+            </wp:cNvGraphicFramePr>
+            <a:graphic xmlns:a="http://schemas.openxmlformats.org/drawingml/2006/main">
+              <a:graphicData uri="http://schemas.openxmlformats.org/drawingml/2006/picture">
+                <pic:pic xmlns:pic="http://schemas.openxmlformats.org/drawingml/2006/picture">
+                  <pic:nvPicPr>
+                    <pic:cNvPr id="1" name=""/>
+                    <pic:cNvPicPr/>
+                  </pic:nvPicPr>
+                  <pic:blipFill>
+                    <a:blip r:embed="rId33"/>
+                    <a:stretch>
+                      <a:fillRect/>
+                    </a:stretch>
+                  </pic:blipFill>
+                  <pic:spPr>
+                    <a:xfrm>
+                      <a:off x="0" y="0"/>
+                      <a:ext cx="3543795" cy="2838846"/>
+                    </a:xfrm>
+                    <a:prstGeom prst="rect">
+                      <a:avLst/>
+                    </a:prstGeom>
+                  </pic:spPr>
+                </pic:pic>
+              </a:graphicData>
+            </a:graphic>
+          </wp:anchor>
+        </w:drawing>
+      </w:r>
+      <w:r>
+        <w:rPr>
+          <w:lang w:val="en-US"/>
+        </w:rPr>
         <w:br w:type="page"/>
       </w:r>
     </w:p>
@@ -5854,7 +6068,7 @@
                     <pic:cNvPicPr/>
                   </pic:nvPicPr>
                   <pic:blipFill>
-                    <a:blip r:embed="rId42"/>
+                    <a:blip r:embed="rId34"/>
                     <a:stretch>
                       <a:fillRect/>
                     </a:stretch>
@@ -6018,7 +6232,7 @@
                     <pic:cNvPicPr/>
                   </pic:nvPicPr>
                   <pic:blipFill>
-                    <a:blip r:embed="rId43"/>
+                    <a:blip r:embed="rId35"/>
                     <a:stretch>
                       <a:fillRect/>
                     </a:stretch>
@@ -6145,7 +6359,7 @@
                     <pic:cNvPicPr/>
                   </pic:nvPicPr>
                   <pic:blipFill>
-                    <a:blip r:embed="rId44"/>
+                    <a:blip r:embed="rId36"/>
                     <a:stretch>
                       <a:fillRect/>
                     </a:stretch>
@@ -6256,7 +6470,7 @@
                     <pic:cNvPicPr/>
                   </pic:nvPicPr>
                   <pic:blipFill>
-                    <a:blip r:embed="rId45"/>
+                    <a:blip r:embed="rId37"/>
                     <a:stretch>
                       <a:fillRect/>
                     </a:stretch>
@@ -6504,7 +6718,7 @@
       </w:pPr>
     </w:p>
     <w:sectPr>
-      <w:footerReference w:type="default" r:id="rId46"/>
+      <w:footerReference w:type="default" r:id="rId38"/>
       <w:pgSz w:w="11906" w:h="16838"/>
       <w:pgMar w:top="1417" w:right="1417" w:bottom="1417" w:left="1417" w:header="708" w:footer="708" w:gutter="0"/>
       <w:cols w:space="708"/>

--- a/How to translate Scratch Cards/Translating Scratch cards v0.2.docx
+++ b/How to translate Scratch Cards/Translating Scratch cards v0.2.docx
@@ -599,32 +599,15 @@
         </w:rPr>
         <w:t xml:space="preserve"> </w:t>
       </w:r>
-      <w:r>
-        <w:fldChar w:fldCharType="begin"/>
-      </w:r>
-      <w:r>
-        <w:rPr>
-          <w:lang w:val="en-GB"/>
-        </w:rPr>
-        <w:instrText xml:space="preserve"> HYPERLINK "https://www.gimp.org/" </w:instrText>
-      </w:r>
-      <w:r>
-        <w:fldChar w:fldCharType="separate"/>
-      </w:r>
-      <w:r>
-        <w:rPr>
-          <w:rStyle w:val="Hyperlink"/>
-          <w:lang w:val="en-US"/>
-        </w:rPr>
-        <w:t>https://www.gimp.org/</w:t>
-      </w:r>
-      <w:r>
-        <w:rPr>
-          <w:rStyle w:val="Hyperlink"/>
-          <w:lang w:val="en-US"/>
-        </w:rPr>
-        <w:fldChar w:fldCharType="end"/>
-      </w:r>
+      <w:hyperlink r:id="rId7" w:history="1">
+        <w:r>
+          <w:rPr>
+            <w:rStyle w:val="Hyperlink"/>
+            <w:lang w:val="en-US"/>
+          </w:rPr>
+          <w:t>https://www.gimp.org/</w:t>
+        </w:r>
+      </w:hyperlink>
       <w:r>
         <w:rPr>
           <w:lang w:val="en-US"/>
@@ -669,32 +652,15 @@
         </w:rPr>
         <w:t xml:space="preserve"> </w:t>
       </w:r>
-      <w:r>
-        <w:fldChar w:fldCharType="begin"/>
-      </w:r>
-      <w:r>
-        <w:rPr>
-          <w:lang w:val="en-GB"/>
-        </w:rPr>
-        <w:instrText xml:space="preserve"> HYPERLINK "https://www.dopdf.com/" </w:instrText>
-      </w:r>
-      <w:r>
-        <w:fldChar w:fldCharType="separate"/>
-      </w:r>
-      <w:r>
-        <w:rPr>
-          <w:rStyle w:val="Hyperlink"/>
-          <w:lang w:val="en-US"/>
-        </w:rPr>
-        <w:t>https://www.dopdf.com/</w:t>
-      </w:r>
-      <w:r>
-        <w:rPr>
-          <w:rStyle w:val="Hyperlink"/>
-          <w:lang w:val="en-US"/>
-        </w:rPr>
-        <w:fldChar w:fldCharType="end"/>
-      </w:r>
+      <w:hyperlink r:id="rId8" w:history="1">
+        <w:r>
+          <w:rPr>
+            <w:rStyle w:val="Hyperlink"/>
+            <w:lang w:val="en-US"/>
+          </w:rPr>
+          <w:t>https://www.dopdf.com/</w:t>
+        </w:r>
+      </w:hyperlink>
       <w:r>
         <w:rPr>
           <w:lang w:val="en-US"/>
@@ -719,32 +685,15 @@
         </w:rPr>
         <w:t xml:space="preserve">On-line checking PDF files for resolution: </w:t>
       </w:r>
-      <w:r>
-        <w:fldChar w:fldCharType="begin"/>
-      </w:r>
-      <w:r>
-        <w:rPr>
-          <w:lang w:val="en-GB"/>
-        </w:rPr>
-        <w:instrText xml:space="preserve"> HYPERLINK "http://pdf-analyser.edpsciences.org/" </w:instrText>
-      </w:r>
-      <w:r>
-        <w:fldChar w:fldCharType="separate"/>
-      </w:r>
-      <w:r>
-        <w:rPr>
-          <w:rStyle w:val="Hyperlink"/>
-          <w:lang w:val="en-US"/>
-        </w:rPr>
-        <w:t>http://pdf-analyser.edpsciences.org/</w:t>
-      </w:r>
-      <w:r>
-        <w:rPr>
-          <w:rStyle w:val="Hyperlink"/>
-          <w:lang w:val="en-US"/>
-        </w:rPr>
-        <w:fldChar w:fldCharType="end"/>
-      </w:r>
+      <w:hyperlink r:id="rId9" w:history="1">
+        <w:r>
+          <w:rPr>
+            <w:rStyle w:val="Hyperlink"/>
+            <w:lang w:val="en-US"/>
+          </w:rPr>
+          <w:t>http://pdf-analyser.edpsciences.org/</w:t>
+        </w:r>
+      </w:hyperlink>
     </w:p>
     <w:p>
       <w:pPr>
@@ -763,32 +712,15 @@
         </w:rPr>
         <w:t xml:space="preserve">Preflight checking: </w:t>
       </w:r>
-      <w:r>
-        <w:fldChar w:fldCharType="begin"/>
-      </w:r>
-      <w:r>
-        <w:rPr>
-          <w:lang w:val="en-GB"/>
-        </w:rPr>
-        <w:instrText xml:space="preserve"> HYPERLINK "https://www.check4print.com/" </w:instrText>
-      </w:r>
-      <w:r>
-        <w:fldChar w:fldCharType="separate"/>
-      </w:r>
-      <w:r>
-        <w:rPr>
-          <w:rStyle w:val="Hyperlink"/>
-          <w:lang w:val="en-US"/>
-        </w:rPr>
-        <w:t>https://www.check4print.com/</w:t>
-      </w:r>
-      <w:r>
-        <w:rPr>
-          <w:rStyle w:val="Hyperlink"/>
-          <w:lang w:val="en-US"/>
-        </w:rPr>
-        <w:fldChar w:fldCharType="end"/>
-      </w:r>
+      <w:hyperlink r:id="rId10" w:history="1">
+        <w:r>
+          <w:rPr>
+            <w:rStyle w:val="Hyperlink"/>
+            <w:lang w:val="en-US"/>
+          </w:rPr>
+          <w:t>https://www.check4print.com/</w:t>
+        </w:r>
+      </w:hyperlink>
       <w:r>
         <w:rPr>
           <w:lang w:val="en-US"/>
@@ -807,38 +739,15 @@
           <w:lang w:val="en-US"/>
         </w:rPr>
       </w:pPr>
-      <w:r>
-        <w:fldChar w:fldCharType="begin"/>
-      </w:r>
-      <w:r>
-        <w:rPr>
-          <w:lang w:val="en-US"/>
-        </w:rPr>
-        <w:instrText xml:space="preserve"> HYPERLINK "https://www.bu</w:instrText>
-      </w:r>
-      <w:r>
-        <w:rPr>
-          <w:lang w:val="en-US"/>
-        </w:rPr>
-        <w:instrText xml:space="preserve">cksdigital.com/pdf-preflight/" </w:instrText>
-      </w:r>
-      <w:r>
-        <w:fldChar w:fldCharType="separate"/>
-      </w:r>
-      <w:r>
-        <w:rPr>
-          <w:rStyle w:val="Hyperlink"/>
-          <w:lang w:val="en-US"/>
-        </w:rPr>
-        <w:t>https://www.bucksdigital.com/pdf-preflight/</w:t>
-      </w:r>
-      <w:r>
-        <w:rPr>
-          <w:rStyle w:val="Hyperlink"/>
-          <w:lang w:val="en-US"/>
-        </w:rPr>
-        <w:fldChar w:fldCharType="end"/>
-      </w:r>
+      <w:hyperlink r:id="rId11" w:history="1">
+        <w:r>
+          <w:rPr>
+            <w:rStyle w:val="Hyperlink"/>
+            <w:lang w:val="en-US"/>
+          </w:rPr>
+          <w:t>https://www.bucksdigital.com/pdf-preflight/</w:t>
+        </w:r>
+      </w:hyperlink>
       <w:r>
         <w:rPr>
           <w:lang w:val="en-US"/>
@@ -881,64 +790,30 @@
         </w:rPr>
         <w:t xml:space="preserve">Merge PDF files: </w:t>
       </w:r>
-      <w:r>
-        <w:fldChar w:fldCharType="begin"/>
-      </w:r>
-      <w:r>
-        <w:rPr>
-          <w:lang w:val="en-GB"/>
-        </w:rPr>
-        <w:instrText xml:space="preserve"> HYPERLINK "https://smallpdf.com/" </w:instrText>
-      </w:r>
-      <w:r>
-        <w:fldChar w:fldCharType="separate"/>
-      </w:r>
-      <w:r>
-        <w:rPr>
-          <w:rStyle w:val="Hyperlink"/>
-          <w:lang w:val="en-US"/>
-        </w:rPr>
-        <w:t>https://smallpdf.com/</w:t>
-      </w:r>
-      <w:r>
-        <w:rPr>
-          <w:rStyle w:val="Hyperlink"/>
-          <w:lang w:val="en-US"/>
-        </w:rPr>
-        <w:fldChar w:fldCharType="end"/>
-      </w:r>
+      <w:hyperlink r:id="rId12" w:history="1">
+        <w:r>
+          <w:rPr>
+            <w:rStyle w:val="Hyperlink"/>
+            <w:lang w:val="en-US"/>
+          </w:rPr>
+          <w:t>https://smallpdf.com/</w:t>
+        </w:r>
+      </w:hyperlink>
       <w:r>
         <w:rPr>
           <w:lang w:val="en-US"/>
         </w:rPr>
         <w:t xml:space="preserve">, </w:t>
       </w:r>
-      <w:r>
-        <w:fldChar w:fldCharType="begin"/>
-      </w:r>
-      <w:r>
-        <w:rPr>
-          <w:lang w:val="en-GB"/>
-        </w:rPr>
-        <w:instrText xml:space="preserve"> HYPERLINK "https://pdfux.com/merge-pdf/" </w:instrText>
-      </w:r>
-      <w:r>
-        <w:fldChar w:fldCharType="separate"/>
-      </w:r>
-      <w:r>
-        <w:rPr>
-          <w:rStyle w:val="Hyperlink"/>
-          <w:lang w:val="en-US"/>
-        </w:rPr>
-        <w:t>https://pdfux.com/merge-pdf/</w:t>
-      </w:r>
-      <w:r>
-        <w:rPr>
-          <w:rStyle w:val="Hyperlink"/>
-          <w:lang w:val="en-US"/>
-        </w:rPr>
-        <w:fldChar w:fldCharType="end"/>
-      </w:r>
+      <w:hyperlink r:id="rId13" w:history="1">
+        <w:r>
+          <w:rPr>
+            <w:rStyle w:val="Hyperlink"/>
+            <w:lang w:val="en-US"/>
+          </w:rPr>
+          <w:t>https://pdfux.com/merge-pdf/</w:t>
+        </w:r>
+      </w:hyperlink>
       <w:r>
         <w:rPr>
           <w:lang w:val="en-US"/>
@@ -964,33 +839,21 @@
         <w:t xml:space="preserve">PDF24: </w:t>
       </w:r>
       <w:r>
+        <w:fldChar w:fldCharType="begin"/>
+      </w:r>
+      <w:r>
         <w:rPr>
           <w:lang w:val="da-DK"/>
         </w:rPr>
-        <w:fldChar w:fldCharType="begin"/>
+        <w:instrText xml:space="preserve"> HYPERLI</w:instrText>
       </w:r>
       <w:r>
         <w:rPr>
           <w:lang w:val="da-DK"/>
         </w:rPr>
-        <w:instrText xml:space="preserve"> HYPERLINK "</w:instrText>
-      </w:r>
-      <w:r>
-        <w:rPr>
-          <w:lang w:val="da-DK"/>
-        </w:rPr>
-        <w:instrText>https://www.pdf24.org/</w:instrText>
-      </w:r>
-      <w:r>
-        <w:rPr>
-          <w:lang w:val="da-DK"/>
-        </w:rPr>
-        <w:instrText xml:space="preserve">" </w:instrText>
-      </w:r>
-      <w:r>
-        <w:rPr>
-          <w:lang w:val="da-DK"/>
-        </w:rPr>
+        <w:instrText xml:space="preserve">NK "https://www.pdf24.org/" </w:instrText>
+      </w:r>
+      <w:r>
         <w:fldChar w:fldCharType="separate"/>
       </w:r>
       <w:r>
@@ -1002,6 +865,7 @@
       </w:r>
       <w:r>
         <w:rPr>
+          <w:rStyle w:val="Hyperlink"/>
           <w:lang w:val="da-DK"/>
         </w:rPr>
         <w:fldChar w:fldCharType="end"/>
@@ -1055,72 +919,31 @@
           <w:lang w:val="da-DK"/>
         </w:rPr>
       </w:pPr>
-      <w:r>
-        <w:lastRenderedPageBreak/>
-        <w:fldChar w:fldCharType="begin"/>
-      </w:r>
-      <w:r>
+      <w:hyperlink r:id="rId14" w:history="1">
+        <w:r>
+          <w:rPr>
+            <w:rStyle w:val="Hyperlink"/>
+            <w:lang w:val="da-DK"/>
+          </w:rPr>
+          <w:t>https://docs.microsoft.com/nl-nl/office/troubleshoot/powerpoint/change-export-slide-resolution</w:t>
+        </w:r>
+      </w:hyperlink>
+    </w:p>
+    <w:p>
+      <w:pPr>
         <w:rPr>
           <w:lang w:val="da-DK"/>
         </w:rPr>
-        <w:instrText xml:space="preserve"> HYPERLINK "https://docs.microsoft.com/nl-nl/office/troubleshoot/powerpoint/change-export-slide-resolution" </w:instrText>
-      </w:r>
-      <w:r>
-        <w:fldChar w:fldCharType="separate"/>
-      </w:r>
-      <w:r>
-        <w:rPr>
-          <w:rStyle w:val="Hyperlink"/>
-          <w:lang w:val="da-DK"/>
-        </w:rPr>
-        <w:t>https://docs.microsoft.com/nl-nl/office/troubleshoot/powerpoint/change-export-slide-resolution</w:t>
-      </w:r>
-      <w:r>
-        <w:rPr>
-          <w:rStyle w:val="Hyperlink"/>
-          <w:lang w:val="da-DK"/>
-        </w:rPr>
-        <w:fldChar w:fldCharType="end"/>
-      </w:r>
-    </w:p>
-    <w:p>
-      <w:pPr>
-        <w:rPr>
-          <w:lang w:val="da-DK"/>
-        </w:rPr>
-      </w:pPr>
-      <w:r>
-        <w:fldChar w:fldCharType="begin"/>
-      </w:r>
-      <w:r>
-        <w:rPr>
-          <w:lang w:val="da-DK"/>
-        </w:rPr>
-        <w:instrText xml:space="preserve"> HYPERLINK "https://github.com/LLK/scratch-resourc</w:instrText>
-      </w:r>
-      <w:r>
-        <w:rPr>
-          <w:lang w:val="da-DK"/>
-        </w:rPr>
-        <w:instrText xml:space="preserve">es/tree/master/resources/source/cards/Powerpoint-files" </w:instrText>
-      </w:r>
-      <w:r>
-        <w:fldChar w:fldCharType="separate"/>
-      </w:r>
-      <w:r>
-        <w:rPr>
-          <w:rStyle w:val="Hyperlink"/>
-          <w:lang w:val="da-DK"/>
-        </w:rPr>
-        <w:t>https://github.com/LLK/scratch-resources/tree/master/resources/source/cards/Powerpoint-files</w:t>
-      </w:r>
-      <w:r>
-        <w:rPr>
-          <w:rStyle w:val="Hyperlink"/>
-          <w:lang w:val="da-DK"/>
-        </w:rPr>
-        <w:fldChar w:fldCharType="end"/>
-      </w:r>
+      </w:pPr>
+      <w:hyperlink r:id="rId15" w:history="1">
+        <w:r>
+          <w:rPr>
+            <w:rStyle w:val="Hyperlink"/>
+            <w:lang w:val="da-DK"/>
+          </w:rPr>
+          <w:t>https://github.com/LLK/scratch-resources/tree/master/resources/source/cards/Powerpoint-files</w:t>
+        </w:r>
+      </w:hyperlink>
     </w:p>
     <w:p>
       <w:pPr>
@@ -1221,7 +1044,7 @@
                     <pic:cNvPicPr/>
                   </pic:nvPicPr>
                   <pic:blipFill>
-                    <a:blip r:embed="rId7"/>
+                    <a:blip r:embed="rId16"/>
                     <a:stretch>
                       <a:fillRect/>
                     </a:stretch>
@@ -1527,7 +1350,7 @@
                     <pic:cNvPicPr/>
                   </pic:nvPicPr>
                   <pic:blipFill rotWithShape="1">
-                    <a:blip r:embed="rId8"/>
+                    <a:blip r:embed="rId17"/>
                     <a:srcRect l="10201" t="27137" r="10417" b="27940"/>
                     <a:stretch/>
                   </pic:blipFill>
@@ -1622,7 +1445,7 @@
                     <pic:cNvPicPr/>
                   </pic:nvPicPr>
                   <pic:blipFill rotWithShape="1">
-                    <a:blip r:embed="rId9"/>
+                    <a:blip r:embed="rId18"/>
                     <a:srcRect l="24597" t="14549" r="25738" b="10373"/>
                     <a:stretch/>
                   </pic:blipFill>
@@ -1763,7 +1586,7 @@
                     </pic:cNvPicPr>
                   </pic:nvPicPr>
                   <pic:blipFill>
-                    <a:blip r:embed="rId10">
+                    <a:blip r:embed="rId19">
                       <a:extLst>
                         <a:ext uri="{28A0092B-C50C-407E-A947-70E740481C1C}">
                           <a14:useLocalDpi xmlns:a14="http://schemas.microsoft.com/office/drawing/2010/main" val="0"/>
@@ -1864,7 +1687,7 @@
                     <pic:cNvPicPr/>
                   </pic:nvPicPr>
                   <pic:blipFill>
-                    <a:blip r:embed="rId11"/>
+                    <a:blip r:embed="rId20"/>
                     <a:stretch>
                       <a:fillRect/>
                     </a:stretch>
@@ -2242,7 +2065,7 @@
                     <pic:cNvPicPr/>
                   </pic:nvPicPr>
                   <pic:blipFill>
-                    <a:blip r:embed="rId12">
+                    <a:blip r:embed="rId21">
                       <a:extLst>
                         <a:ext uri="{28A0092B-C50C-407E-A947-70E740481C1C}">
                           <a14:useLocalDpi xmlns:a14="http://schemas.microsoft.com/office/drawing/2010/main" val="0"/>
@@ -2295,7 +2118,7 @@
                     <pic:cNvPicPr/>
                   </pic:nvPicPr>
                   <pic:blipFill>
-                    <a:blip r:embed="rId13">
+                    <a:blip r:embed="rId22">
                       <a:extLst>
                         <a:ext uri="{28A0092B-C50C-407E-A947-70E740481C1C}">
                           <a14:useLocalDpi xmlns:a14="http://schemas.microsoft.com/office/drawing/2010/main" val="0"/>
@@ -2511,7 +2334,7 @@
                     <pic:cNvPicPr/>
                   </pic:nvPicPr>
                   <pic:blipFill>
-                    <a:blip r:embed="rId14"/>
+                    <a:blip r:embed="rId23"/>
                     <a:stretch>
                       <a:fillRect/>
                     </a:stretch>
@@ -2662,7 +2485,7 @@
                     <pic:cNvPicPr/>
                   </pic:nvPicPr>
                   <pic:blipFill>
-                    <a:blip r:embed="rId15"/>
+                    <a:blip r:embed="rId24"/>
                     <a:stretch>
                       <a:fillRect/>
                     </a:stretch>
@@ -2799,7 +2622,7 @@
                     <pic:cNvPicPr/>
                   </pic:nvPicPr>
                   <pic:blipFill>
-                    <a:blip r:embed="rId16"/>
+                    <a:blip r:embed="rId25"/>
                     <a:stretch>
                       <a:fillRect/>
                     </a:stretch>
@@ -3120,7 +2943,7 @@
                     <pic:cNvPicPr/>
                   </pic:nvPicPr>
                   <pic:blipFill>
-                    <a:blip r:embed="rId17">
+                    <a:blip r:embed="rId26">
                       <a:extLst>
                         <a:ext uri="{28A0092B-C50C-407E-A947-70E740481C1C}">
                           <a14:useLocalDpi xmlns:a14="http://schemas.microsoft.com/office/drawing/2010/main" val="0"/>
@@ -3245,7 +3068,7 @@
                     <pic:cNvPicPr/>
                   </pic:nvPicPr>
                   <pic:blipFill>
-                    <a:blip r:embed="rId18" cstate="print">
+                    <a:blip r:embed="rId27" cstate="print">
                       <a:extLst>
                         <a:ext uri="{28A0092B-C50C-407E-A947-70E740481C1C}">
                           <a14:useLocalDpi xmlns:a14="http://schemas.microsoft.com/office/drawing/2010/main" val="0"/>
@@ -3483,7 +3306,7 @@
                     <pic:cNvPicPr/>
                   </pic:nvPicPr>
                   <pic:blipFill>
-                    <a:blip r:embed="rId19">
+                    <a:blip r:embed="rId28">
                       <a:extLst>
                         <a:ext uri="{28A0092B-C50C-407E-A947-70E740481C1C}">
                           <a14:useLocalDpi xmlns:a14="http://schemas.microsoft.com/office/drawing/2010/main" val="0"/>
@@ -3668,7 +3491,7 @@
                     <pic:cNvPicPr/>
                   </pic:nvPicPr>
                   <pic:blipFill>
-                    <a:blip r:embed="rId20"/>
+                    <a:blip r:embed="rId29"/>
                     <a:stretch>
                       <a:fillRect/>
                     </a:stretch>
@@ -4047,7 +3870,7 @@
                     <pic:cNvPicPr/>
                   </pic:nvPicPr>
                   <pic:blipFill>
-                    <a:blip r:embed="rId21">
+                    <a:blip r:embed="rId30">
                       <a:extLst>
                         <a:ext uri="{28A0092B-C50C-407E-A947-70E740481C1C}">
                           <a14:useLocalDpi xmlns:a14="http://schemas.microsoft.com/office/drawing/2010/main" val="0"/>
@@ -4130,7 +3953,7 @@
                     <pic:cNvPicPr/>
                   </pic:nvPicPr>
                   <pic:blipFill>
-                    <a:blip r:embed="rId22">
+                    <a:blip r:embed="rId31">
                       <a:extLst>
                         <a:ext uri="{28A0092B-C50C-407E-A947-70E740481C1C}">
                           <a14:useLocalDpi xmlns:a14="http://schemas.microsoft.com/office/drawing/2010/main" val="0"/>
@@ -4221,7 +4044,7 @@
                     <pic:cNvPicPr/>
                   </pic:nvPicPr>
                   <pic:blipFill>
-                    <a:blip r:embed="rId23" cstate="print">
+                    <a:blip r:embed="rId32" cstate="print">
                       <a:extLst>
                         <a:ext uri="{28A0092B-C50C-407E-A947-70E740481C1C}">
                           <a14:useLocalDpi xmlns:a14="http://schemas.microsoft.com/office/drawing/2010/main" val="0"/>
@@ -4304,7 +4127,7 @@
                     <pic:cNvPicPr/>
                   </pic:nvPicPr>
                   <pic:blipFill>
-                    <a:blip r:embed="rId24">
+                    <a:blip r:embed="rId33">
                       <a:extLst>
                         <a:ext uri="{28A0092B-C50C-407E-A947-70E740481C1C}">
                           <a14:useLocalDpi xmlns:a14="http://schemas.microsoft.com/office/drawing/2010/main" val="0"/>
@@ -4564,7 +4387,7 @@
                     <pic:cNvPicPr/>
                   </pic:nvPicPr>
                   <pic:blipFill>
-                    <a:blip r:embed="rId25">
+                    <a:blip r:embed="rId34">
                       <a:extLst>
                         <a:ext uri="{28A0092B-C50C-407E-A947-70E740481C1C}">
                           <a14:useLocalDpi xmlns:a14="http://schemas.microsoft.com/office/drawing/2010/main" val="0"/>
@@ -4722,7 +4545,7 @@
                     <pic:cNvPicPr/>
                   </pic:nvPicPr>
                   <pic:blipFill>
-                    <a:blip r:embed="rId26">
+                    <a:blip r:embed="rId35">
                       <a:extLst>
                         <a:ext uri="{28A0092B-C50C-407E-A947-70E740481C1C}">
                           <a14:useLocalDpi xmlns:a14="http://schemas.microsoft.com/office/drawing/2010/main" val="0"/>
@@ -4776,7 +4599,7 @@
                     <pic:cNvPicPr/>
                   </pic:nvPicPr>
                   <pic:blipFill>
-                    <a:blip r:embed="rId27">
+                    <a:blip r:embed="rId36">
                       <a:extLst>
                         <a:ext uri="{28A0092B-C50C-407E-A947-70E740481C1C}">
                           <a14:useLocalDpi xmlns:a14="http://schemas.microsoft.com/office/drawing/2010/main" val="0"/>
@@ -5267,7 +5090,7 @@
                     <pic:cNvPicPr/>
                   </pic:nvPicPr>
                   <pic:blipFill>
-                    <a:blip r:embed="rId28"/>
+                    <a:blip r:embed="rId37"/>
                     <a:stretch>
                       <a:fillRect/>
                     </a:stretch>
@@ -5322,7 +5145,7 @@
                     <pic:cNvPicPr/>
                   </pic:nvPicPr>
                   <pic:blipFill>
-                    <a:blip r:embed="rId29"/>
+                    <a:blip r:embed="rId38"/>
                     <a:stretch>
                       <a:fillRect/>
                     </a:stretch>
@@ -5489,7 +5312,7 @@
                     <pic:cNvPicPr/>
                   </pic:nvPicPr>
                   <pic:blipFill>
-                    <a:blip r:embed="rId30"/>
+                    <a:blip r:embed="rId39"/>
                     <a:stretch>
                       <a:fillRect/>
                     </a:stretch>
@@ -5719,7 +5542,7 @@
                     <pic:cNvPicPr/>
                   </pic:nvPicPr>
                   <pic:blipFill>
-                    <a:blip r:embed="rId31"/>
+                    <a:blip r:embed="rId40"/>
                     <a:stretch>
                       <a:fillRect/>
                     </a:stretch>
@@ -5809,7 +5632,7 @@
                     <pic:cNvPicPr/>
                   </pic:nvPicPr>
                   <pic:blipFill>
-                    <a:blip r:embed="rId32"/>
+                    <a:blip r:embed="rId41"/>
                     <a:stretch>
                       <a:fillRect/>
                     </a:stretch>
@@ -5893,6 +5716,7 @@
       </w:pPr>
       <w:r>
         <w:rPr>
+          <w:noProof/>
           <w:lang w:val="en-US"/>
         </w:rPr>
         <w:lastRenderedPageBreak/>
@@ -5920,7 +5744,7 @@
                     <pic:cNvPicPr/>
                   </pic:nvPicPr>
                   <pic:blipFill>
-                    <a:blip r:embed="rId33"/>
+                    <a:blip r:embed="rId42"/>
                     <a:stretch>
                       <a:fillRect/>
                     </a:stretch>
@@ -6068,7 +5892,7 @@
                     <pic:cNvPicPr/>
                   </pic:nvPicPr>
                   <pic:blipFill>
-                    <a:blip r:embed="rId34"/>
+                    <a:blip r:embed="rId43"/>
                     <a:stretch>
                       <a:fillRect/>
                     </a:stretch>
@@ -6232,7 +6056,7 @@
                     <pic:cNvPicPr/>
                   </pic:nvPicPr>
                   <pic:blipFill>
-                    <a:blip r:embed="rId35"/>
+                    <a:blip r:embed="rId44"/>
                     <a:stretch>
                       <a:fillRect/>
                     </a:stretch>
@@ -6359,7 +6183,7 @@
                     <pic:cNvPicPr/>
                   </pic:nvPicPr>
                   <pic:blipFill>
-                    <a:blip r:embed="rId36"/>
+                    <a:blip r:embed="rId45"/>
                     <a:stretch>
                       <a:fillRect/>
                     </a:stretch>
@@ -6470,7 +6294,7 @@
                     <pic:cNvPicPr/>
                   </pic:nvPicPr>
                   <pic:blipFill>
-                    <a:blip r:embed="rId37"/>
+                    <a:blip r:embed="rId46"/>
                     <a:stretch>
                       <a:fillRect/>
                     </a:stretch>
@@ -6564,6 +6388,60 @@
         <w:rPr>
           <w:lang w:val="da-DK"/>
         </w:rPr>
+        <w:drawing>
+          <wp:anchor distT="0" distB="0" distL="114300" distR="114300" simplePos="0" relativeHeight="251724800" behindDoc="0" locked="0" layoutInCell="1" allowOverlap="1" wp14:anchorId="40B9E786" wp14:editId="54CBA9C3">
+            <wp:simplePos x="0" y="0"/>
+            <wp:positionH relativeFrom="margin">
+              <wp:posOffset>2467239</wp:posOffset>
+            </wp:positionH>
+            <wp:positionV relativeFrom="paragraph">
+              <wp:posOffset>6476</wp:posOffset>
+            </wp:positionV>
+            <wp:extent cx="3041964" cy="2936302"/>
+            <wp:effectExtent l="0" t="0" r="6350" b="0"/>
+            <wp:wrapNone/>
+            <wp:docPr id="21" name="Picture 21"/>
+            <wp:cNvGraphicFramePr>
+              <a:graphicFrameLocks xmlns:a="http://schemas.openxmlformats.org/drawingml/2006/main" noChangeAspect="1"/>
+            </wp:cNvGraphicFramePr>
+            <a:graphic xmlns:a="http://schemas.openxmlformats.org/drawingml/2006/main">
+              <a:graphicData uri="http://schemas.openxmlformats.org/drawingml/2006/picture">
+                <pic:pic xmlns:pic="http://schemas.openxmlformats.org/drawingml/2006/picture">
+                  <pic:nvPicPr>
+                    <pic:cNvPr id="1" name=""/>
+                    <pic:cNvPicPr/>
+                  </pic:nvPicPr>
+                  <pic:blipFill>
+                    <a:blip r:embed="rId47"/>
+                    <a:stretch>
+                      <a:fillRect/>
+                    </a:stretch>
+                  </pic:blipFill>
+                  <pic:spPr>
+                    <a:xfrm>
+                      <a:off x="0" y="0"/>
+                      <a:ext cx="3041964" cy="2936302"/>
+                    </a:xfrm>
+                    <a:prstGeom prst="rect">
+                      <a:avLst/>
+                    </a:prstGeom>
+                  </pic:spPr>
+                </pic:pic>
+              </a:graphicData>
+            </a:graphic>
+            <wp14:sizeRelH relativeFrom="margin">
+              <wp14:pctWidth>0</wp14:pctWidth>
+            </wp14:sizeRelH>
+            <wp14:sizeRelV relativeFrom="margin">
+              <wp14:pctHeight>0</wp14:pctHeight>
+            </wp14:sizeRelV>
+          </wp:anchor>
+        </w:drawing>
+      </w:r>
+      <w:r>
+        <w:rPr>
+          <w:lang w:val="da-DK"/>
+        </w:rPr>
         <w:t>Printing</w:t>
       </w:r>
     </w:p>
@@ -6640,6 +6518,76 @@
           <w:lang w:val="da-DK"/>
         </w:rPr>
       </w:pPr>
+    </w:p>
+    <w:p>
+      <w:pPr>
+        <w:rPr>
+          <w:lang w:val="da-DK"/>
+        </w:rPr>
+      </w:pPr>
+    </w:p>
+    <w:p>
+      <w:pPr>
+        <w:rPr>
+          <w:lang w:val="da-DK"/>
+        </w:rPr>
+      </w:pPr>
+    </w:p>
+    <w:p>
+      <w:pPr>
+        <w:rPr>
+          <w:lang w:val="da-DK"/>
+        </w:rPr>
+      </w:pPr>
+    </w:p>
+    <w:p>
+      <w:pPr>
+        <w:rPr>
+          <w:lang w:val="da-DK"/>
+        </w:rPr>
+      </w:pPr>
+    </w:p>
+    <w:p>
+      <w:pPr>
+        <w:rPr>
+          <w:lang w:val="da-DK"/>
+        </w:rPr>
+      </w:pPr>
+    </w:p>
+    <w:p>
+      <w:pPr>
+        <w:rPr>
+          <w:lang w:val="da-DK"/>
+        </w:rPr>
+      </w:pPr>
+    </w:p>
+    <w:p>
+      <w:pPr>
+        <w:rPr>
+          <w:lang w:val="da-DK"/>
+        </w:rPr>
+      </w:pPr>
+    </w:p>
+    <w:p>
+      <w:pPr>
+        <w:rPr>
+          <w:lang w:val="da-DK"/>
+        </w:rPr>
+      </w:pPr>
+    </w:p>
+    <w:p>
+      <w:pPr>
+        <w:rPr>
+          <w:lang w:val="da-DK"/>
+        </w:rPr>
+      </w:pPr>
+    </w:p>
+    <w:p>
+      <w:pPr>
+        <w:rPr>
+          <w:lang w:val="da-DK"/>
+        </w:rPr>
+      </w:pPr>
       <w:r>
         <w:rPr>
           <w:lang w:val="da-DK"/>
@@ -6709,16 +6657,42 @@
           <w:lang w:val="da-DK"/>
         </w:rPr>
       </w:pPr>
-    </w:p>
-    <w:p>
-      <w:pPr>
+      <w:r>
         <w:rPr>
           <w:lang w:val="da-DK"/>
         </w:rPr>
+        <w:t xml:space="preserve">Blue border </w:t>
+      </w:r>
+      <w:r>
+        <w:rPr>
+          <w:lang w:val="da-DK"/>
+        </w:rPr>
+        <w:t>00a1cb</w:t>
+      </w:r>
+    </w:p>
+    <w:p>
+      <w:pPr>
+        <w:rPr>
+          <w:lang w:val="da-DK"/>
+        </w:rPr>
+      </w:pPr>
+    </w:p>
+    <w:p>
+      <w:pPr>
+        <w:rPr>
+          <w:lang w:val="da-DK"/>
+        </w:rPr>
+      </w:pPr>
+    </w:p>
+    <w:p>
+      <w:pPr>
+        <w:rPr>
+          <w:lang w:val="da-DK"/>
+        </w:rPr>
       </w:pPr>
     </w:p>
     <w:sectPr>
-      <w:footerReference w:type="default" r:id="rId38"/>
+      <w:footerReference w:type="default" r:id="rId48"/>
       <w:pgSz w:w="11906" w:h="16838"/>
       <w:pgMar w:top="1417" w:right="1417" w:bottom="1417" w:left="1417" w:header="708" w:footer="708" w:gutter="0"/>
       <w:cols w:space="708"/>
